--- a/Detailed Design/Interface Design/EBR - Interface Standardlization.docx
+++ b/Detailed Design/Interface Design/EBR - Interface Standardlization.docx
@@ -577,6 +577,7 @@
           <w:rFonts w:ascii="Cambria" w:hAnsi="Cambria" w:cs="Cambria"/>
           <w:sz w:val="26"/>
           <w:szCs w:val="26"/>
+          <w:lang w:val="en-US"/>
         </w:rPr>
       </w:pPr>
       <w:r>
@@ -595,7 +596,33 @@
           <w:sz w:val="26"/>
           <w:szCs w:val="26"/>
         </w:rPr>
-        <w:t xml:space="preserve"> comma for separator of</w:t>
+        <w:t xml:space="preserve"> </w:t>
+      </w:r>
+      <w:r>
+        <w:rPr>
+          <w:rFonts w:ascii="Cambria" w:hAnsi="Cambria" w:cs="Cambria"/>
+          <w:sz w:val="26"/>
+          <w:szCs w:val="26"/>
+          <w:lang w:val="en-US"/>
+        </w:rPr>
+        <w:t>no</w:t>
+      </w:r>
+      <w:r>
+        <w:rPr>
+          <w:rFonts w:ascii="Cambria" w:hAnsi="Cambria" w:cs="Cambria"/>
+          <w:sz w:val="26"/>
+          <w:szCs w:val="26"/>
+        </w:rPr>
+        <w:t xml:space="preserve"> separator </w:t>
+      </w:r>
+      <w:r>
+        <w:rPr>
+          <w:rFonts w:ascii="Cambria" w:hAnsi="Cambria" w:cs="Cambria"/>
+          <w:sz w:val="26"/>
+          <w:szCs w:val="26"/>
+          <w:lang w:val="en-US"/>
+        </w:rPr>
+        <w:t>for</w:t>
       </w:r>
     </w:p>
     <w:p>
@@ -1361,7 +1388,16 @@
           <w:szCs w:val="26"/>
           <w:lang w:val="en-US"/>
         </w:rPr>
-        <w:t>Renting Session – all session’s info (start time, current rental fee, bike’s info…)</w:t>
+        <w:t>Transaction Result Popup</w:t>
+      </w:r>
+      <w:r>
+        <w:rPr>
+          <w:rFonts w:ascii="Cambria" w:hAnsi="Cambria" w:cs="Cambria"/>
+          <w:sz w:val="26"/>
+          <w:szCs w:val="26"/>
+          <w:lang w:val="en-US"/>
+        </w:rPr>
+        <w:t xml:space="preserve"> – show the result of transaction</w:t>
       </w:r>
     </w:p>
     <w:p>
@@ -1379,6 +1415,34 @@
           <w:rFonts w:ascii="Cambria" w:hAnsi="Cambria" w:cs="Cambria"/>
           <w:sz w:val="26"/>
           <w:szCs w:val="26"/>
+          <w:lang w:val="en-US"/>
+        </w:rPr>
+      </w:pPr>
+      <w:r>
+        <w:rPr>
+          <w:rFonts w:ascii="Cambria" w:hAnsi="Cambria" w:cs="Cambria"/>
+          <w:sz w:val="26"/>
+          <w:szCs w:val="26"/>
+          <w:lang w:val="en-US"/>
+        </w:rPr>
+        <w:t>Renting Session – all session’s info (start time, current rental fee, bike’s info…)</w:t>
+      </w:r>
+    </w:p>
+    <w:p>
+      <w:pPr>
+        <w:pStyle w:val="ListParagraph"/>
+        <w:numPr>
+          <w:ilvl w:val="0"/>
+          <w:numId w:val="3"/>
+        </w:numPr>
+        <w:autoSpaceDE w:val="0"/>
+        <w:autoSpaceDN w:val="0"/>
+        <w:adjustRightInd w:val="0"/>
+        <w:spacing w:after="0" w:line="240" w:lineRule="auto"/>
+        <w:rPr>
+          <w:rFonts w:ascii="Cambria" w:hAnsi="Cambria" w:cs="Cambria"/>
+          <w:sz w:val="26"/>
+          <w:szCs w:val="26"/>
         </w:rPr>
       </w:pPr>
       <w:r>
@@ -1388,6 +1452,41 @@
           <w:szCs w:val="26"/>
         </w:rPr>
         <w:t>Invoice screen – view order details</w:t>
+      </w:r>
+    </w:p>
+    <w:p>
+      <w:pPr>
+        <w:pStyle w:val="ListParagraph"/>
+        <w:numPr>
+          <w:ilvl w:val="0"/>
+          <w:numId w:val="3"/>
+        </w:numPr>
+        <w:autoSpaceDE w:val="0"/>
+        <w:autoSpaceDN w:val="0"/>
+        <w:adjustRightInd w:val="0"/>
+        <w:spacing w:after="0" w:line="240" w:lineRule="auto"/>
+        <w:rPr>
+          <w:rFonts w:ascii="Cambria" w:hAnsi="Cambria" w:cs="Cambria"/>
+          <w:sz w:val="26"/>
+          <w:szCs w:val="26"/>
+        </w:rPr>
+      </w:pPr>
+      <w:r>
+        <w:rPr>
+          <w:rFonts w:ascii="Cambria" w:hAnsi="Cambria" w:cs="Cambria"/>
+          <w:sz w:val="26"/>
+          <w:szCs w:val="26"/>
+        </w:rPr>
+        <w:t>Dock Selection Screen</w:t>
+      </w:r>
+      <w:r>
+        <w:rPr>
+          <w:rFonts w:ascii="Cambria" w:hAnsi="Cambria" w:cs="Cambria"/>
+          <w:sz w:val="26"/>
+          <w:szCs w:val="26"/>
+          <w:lang w:val="en-US"/>
+        </w:rPr>
+        <w:t xml:space="preserve"> – for choosing dock when returning</w:t>
       </w:r>
     </w:p>
     <w:p>
